--- a/H/A_Vocabulary_of_the_Shanghai_Dialect-images-54.docx
+++ b/H/A_Vocabulary_of_the_Shanghai_Dialect-images-54.docx
@@ -291,30 +291,6 @@
                 <w:sz w:val="24"/>
                 <w:szCs w:val="24"/>
               </w:rPr>
-              <w:t xml:space="preserve"> </w:t>
-            </w:r>
-          </w:p>
-        </w:tc>
-      </w:tr>
-      <w:tr>
-        <w:tc>
-          <w:tcPr>
-            <w:tcW w:w="8640" w:type="dxa"/>
-          </w:tcPr>
-          <w:p>
-            <w:pPr>
-              <w:rPr>
-                <w:rFonts w:ascii="Times New Roman" w:eastAsia="SimSun" w:hAnsi="Times New Roman" w:cs="Times New Roman"/>
-                <w:sz w:val="24"/>
-                <w:szCs w:val="24"/>
-              </w:rPr>
-            </w:pPr>
-            <w:r>
-              <w:rPr>
-                <w:rFonts w:ascii="Times New Roman" w:eastAsia="SimSun" w:hAnsi="Times New Roman" w:cs="Times New Roman"/>
-                <w:sz w:val="24"/>
-                <w:szCs w:val="24"/>
-              </w:rPr>
               <w:t xml:space="preserve">Helmet, </w:t>
             </w:r>
             <w:r>
@@ -2778,7 +2754,6 @@
                 <w:sz w:val="24"/>
                 <w:szCs w:val="24"/>
               </w:rPr>
-              <w:lastRenderedPageBreak/>
               <w:t>Heresy</w:t>
             </w:r>
             <w:r>
@@ -2930,6 +2905,7 @@
                 <w:sz w:val="24"/>
                 <w:szCs w:val="24"/>
               </w:rPr>
+              <w:lastRenderedPageBreak/>
               <w:t>Heretofore</w:t>
             </w:r>
             <w:r>
@@ -2958,30 +2934,82 @@
               </w:rPr>
               <w:t xml:space="preserve">, </w:t>
             </w:r>
+            <w:r>
+              <w:rPr>
+                <w:rFonts w:ascii="Times New Roman" w:eastAsia="SimSun" w:hAnsi="Times New Roman" w:cs="Times New Roman"/>
+                <w:sz w:val="24"/>
+                <w:szCs w:val="24"/>
+              </w:rPr>
+              <w:t>h’iang</w:t>
+            </w:r>
+            <w:r>
+              <w:rPr>
+                <w:rFonts w:ascii="Times New Roman" w:eastAsia="SimSun" w:hAnsi="Times New Roman" w:cs="Times New Roman"/>
+                <w:sz w:val="24"/>
+                <w:szCs w:val="24"/>
+                <w:lang w:eastAsia="zh-CN"/>
+              </w:rPr>
+              <w:t>’</w:t>
+            </w:r>
+            <w:r>
+              <w:rPr>
+                <w:rFonts w:ascii="Times New Roman" w:eastAsia="SimSun" w:hAnsi="Times New Roman" w:cs="Times New Roman"/>
+                <w:sz w:val="24"/>
+                <w:szCs w:val="24"/>
+              </w:rPr>
+              <w:t xml:space="preserve"> l</w:t>
+            </w:r>
+            <w:r>
+              <w:rPr>
+                <w:rFonts w:ascii="Times New Roman" w:eastAsia="SimSun" w:hAnsi="Times New Roman" w:cs="Times New Roman"/>
+                <w:sz w:val="24"/>
+                <w:szCs w:val="24"/>
+              </w:rPr>
+              <w:t>é,</w:t>
+            </w:r>
+            <w:r>
+              <w:rPr>
+                <w:rFonts w:ascii="Times New Roman" w:eastAsia="SimSun" w:hAnsi="Times New Roman" w:cs="Times New Roman"/>
+                <w:sz w:val="24"/>
+                <w:szCs w:val="24"/>
+                <w:lang w:eastAsia="zh-CN"/>
+              </w:rPr>
+              <w:t xml:space="preserve"> </w:t>
+            </w:r>
             <w:proofErr w:type="gramStart"/>
             <w:r>
               <w:rPr>
                 <w:rFonts w:ascii="Times New Roman" w:eastAsia="SimSun" w:hAnsi="Times New Roman" w:cs="Times New Roman"/>
                 <w:sz w:val="24"/>
                 <w:szCs w:val="24"/>
-              </w:rPr>
-              <w:t>h’iang‘</w:t>
-            </w:r>
-            <w:r>
-              <w:rPr>
-                <w:rFonts w:ascii="Times New Roman" w:eastAsia="SimSun" w:hAnsi="Times New Roman" w:cs="Times New Roman"/>
-                <w:sz w:val="24"/>
-                <w:szCs w:val="24"/>
-              </w:rPr>
-              <w:t xml:space="preserve"> l</w:t>
-            </w:r>
-            <w:r>
-              <w:rPr>
-                <w:rFonts w:ascii="Times New Roman" w:eastAsia="SimSun" w:hAnsi="Times New Roman" w:cs="Times New Roman"/>
-                <w:sz w:val="24"/>
-                <w:szCs w:val="24"/>
-              </w:rPr>
-              <w:t>é</w:t>
+                <w:lang w:eastAsia="zh-CN"/>
+              </w:rPr>
+              <w:t>一向</w:t>
+            </w:r>
+            <w:r>
+              <w:rPr>
+                <w:rFonts w:ascii="Times New Roman" w:eastAsia="SimSun" w:hAnsi="Times New Roman" w:cs="Times New Roman"/>
+                <w:sz w:val="24"/>
+                <w:szCs w:val="24"/>
+                <w:lang w:eastAsia="zh-CN"/>
+              </w:rPr>
+              <w:t xml:space="preserve">, </w:t>
+            </w:r>
+            <w:r>
+              <w:rPr>
+                <w:rFonts w:ascii="Times New Roman" w:eastAsia="SimSun" w:hAnsi="Times New Roman" w:cs="Times New Roman"/>
+                <w:sz w:val="24"/>
+                <w:szCs w:val="24"/>
+              </w:rPr>
+              <w:t xml:space="preserve"> </w:t>
+            </w:r>
+            <w:r>
+              <w:rPr>
+                <w:rFonts w:ascii="Times New Roman" w:eastAsia="SimSun" w:hAnsi="Times New Roman" w:cs="Times New Roman"/>
+                <w:sz w:val="24"/>
+                <w:szCs w:val="24"/>
+              </w:rPr>
+              <w:t xml:space="preserve"> </w:t>
             </w:r>
             <w:proofErr w:type="gramEnd"/>
             <w:r>
@@ -2990,50 +3018,7 @@
                 <w:sz w:val="24"/>
                 <w:szCs w:val="24"/>
               </w:rPr>
-              <w:t>,</w:t>
-            </w:r>
-            <w:r>
-              <w:rPr>
-                <w:rFonts w:ascii="Times New Roman" w:eastAsia="SimSun" w:hAnsi="Times New Roman" w:cs="Times New Roman"/>
-                <w:sz w:val="24"/>
-                <w:szCs w:val="24"/>
-                <w:lang w:eastAsia="zh-CN"/>
-              </w:rPr>
-              <w:t xml:space="preserve"> </w:t>
-            </w:r>
-            <w:r>
-              <w:rPr>
-                <w:rFonts w:ascii="Times New Roman" w:eastAsia="SimSun" w:hAnsi="Times New Roman" w:cs="Times New Roman"/>
-                <w:sz w:val="24"/>
-                <w:szCs w:val="24"/>
-                <w:lang w:eastAsia="zh-CN"/>
-              </w:rPr>
-              <w:t>一向</w:t>
-            </w:r>
-            <w:r>
-              <w:rPr>
-                <w:rFonts w:ascii="Times New Roman" w:eastAsia="SimSun" w:hAnsi="Times New Roman" w:cs="Times New Roman"/>
-                <w:sz w:val="24"/>
-                <w:szCs w:val="24"/>
-                <w:lang w:eastAsia="zh-CN"/>
-              </w:rPr>
-              <w:t xml:space="preserve">, </w:t>
-            </w:r>
-            <w:r>
-              <w:rPr>
-                <w:rFonts w:ascii="Times New Roman" w:eastAsia="SimSun" w:hAnsi="Times New Roman" w:cs="Times New Roman"/>
-                <w:sz w:val="24"/>
-                <w:szCs w:val="24"/>
-              </w:rPr>
-              <w:t xml:space="preserve"> </w:t>
-            </w:r>
-            <w:r>
-              <w:rPr>
-                <w:rFonts w:ascii="Times New Roman" w:eastAsia="SimSun" w:hAnsi="Times New Roman" w:cs="Times New Roman"/>
-                <w:sz w:val="24"/>
-                <w:szCs w:val="24"/>
-              </w:rPr>
-              <w:t xml:space="preserve"> ih </w:t>
+              <w:t xml:space="preserve">ih </w:t>
             </w:r>
             <w:r>
               <w:rPr>
@@ -3476,6 +3461,15 @@
             </w:r>
             <w:r>
               <w:rPr>
+                <w:rFonts w:ascii="Times New Roman" w:eastAsia="SimSun" w:hAnsi="Times New Roman" w:cs="Times New Roman" w:hint="eastAsia"/>
+                <w:sz w:val="24"/>
+                <w:szCs w:val="24"/>
+                <w:lang w:eastAsia="zh-CN"/>
+              </w:rPr>
+              <w:t xml:space="preserve"> </w:t>
+            </w:r>
+            <w:r>
+              <w:rPr>
                 <w:rFonts w:ascii="Times New Roman" w:eastAsia="SimSun" w:hAnsi="Times New Roman" w:cs="Times New Roman"/>
                 <w:sz w:val="24"/>
                 <w:szCs w:val="24"/>
@@ -3591,18 +3585,18 @@
                 <w:sz w:val="24"/>
                 <w:szCs w:val="24"/>
               </w:rPr>
-              <w:t xml:space="preserve">  </w:t>
+              <w:t xml:space="preserve"> </w:t>
+            </w:r>
+            <w:r>
+              <w:rPr>
+                <w:rFonts w:ascii="Times New Roman" w:eastAsia="SimSun" w:hAnsi="Times New Roman" w:cs="Times New Roman"/>
+                <w:sz w:val="24"/>
+                <w:szCs w:val="24"/>
+                <w:lang w:eastAsia="zh-CN"/>
+              </w:rPr>
+              <w:t>‘</w:t>
             </w:r>
             <w:proofErr w:type="gramEnd"/>
-            <w:r>
-              <w:rPr>
-                <w:rFonts w:ascii="Times New Roman" w:eastAsia="SimSun" w:hAnsi="Times New Roman" w:cs="Times New Roman"/>
-                <w:sz w:val="24"/>
-                <w:szCs w:val="24"/>
-                <w:lang w:eastAsia="zh-CN"/>
-              </w:rPr>
-              <w:t>‘</w:t>
-            </w:r>
             <w:r>
               <w:rPr>
                 <w:rFonts w:ascii="Times New Roman" w:eastAsia="SimSun" w:hAnsi="Times New Roman" w:cs="Times New Roman"/>
@@ -5177,7 +5171,6 @@
                 <w:sz w:val="24"/>
                 <w:szCs w:val="24"/>
               </w:rPr>
-              <w:lastRenderedPageBreak/>
               <w:t xml:space="preserve">Hint, (by nodding) </w:t>
             </w:r>
             <w:r>
@@ -5458,6 +5451,7 @@
                 <w:sz w:val="24"/>
                 <w:szCs w:val="24"/>
               </w:rPr>
+              <w:lastRenderedPageBreak/>
               <w:t xml:space="preserve">lih dien, </w:t>
             </w:r>
             <w:r>
